--- a/descriptive_statistics.docx
+++ b/descriptive_statistics.docx
@@ -242,6 +242,7 @@
                 <w:lang w:val="en-US"/>
               </w:rPr>
             </w:pPr>
+            <w:bookmarkStart w:id="0" w:name="_GoBack"/>
             <w:r>
               <w:rPr>
                 <w:b w:val="0"/>
@@ -270,6 +271,7 @@
               </w:rPr>
               <w:t xml:space="preserve"> no. (%)</w:t>
             </w:r>
+            <w:bookmarkEnd w:id="0"/>
           </w:p>
         </w:tc>
         <w:tc>
@@ -288,38 +290,6 @@
                 <w:lang w:val="en-US"/>
               </w:rPr>
             </w:pPr>
-            <w:r>
-              <w:rPr>
-                <w:sz w:val="20"/>
-                <w:szCs w:val="20"/>
-                <w:lang w:val="en-US"/>
-              </w:rPr>
-              <w:t>31</w:t>
-            </w:r>
-            <w:r>
-              <w:rPr>
-                <w:sz w:val="20"/>
-                <w:szCs w:val="20"/>
-                <w:lang w:val="en-US"/>
-              </w:rPr>
-              <w:t xml:space="preserve"> (</w:t>
-            </w:r>
-            <w:r>
-              <w:rPr>
-                <w:sz w:val="20"/>
-                <w:szCs w:val="20"/>
-                <w:lang w:val="en-US"/>
-              </w:rPr>
-              <w:t>40</w:t>
-            </w:r>
-            <w:r>
-              <w:rPr>
-                <w:sz w:val="20"/>
-                <w:szCs w:val="20"/>
-                <w:lang w:val="en-US"/>
-              </w:rPr>
-              <w:t>)</w:t>
-            </w:r>
           </w:p>
         </w:tc>
       </w:tr>
@@ -811,14 +781,6 @@
                 <w:lang w:val="en-US"/>
               </w:rPr>
             </w:pPr>
-            <w:r>
-              <w:rPr>
-                <w:sz w:val="20"/>
-                <w:szCs w:val="20"/>
-                <w:lang w:val="en-US"/>
-              </w:rPr>
-              <w:t>23 (29.5)</w:t>
-            </w:r>
           </w:p>
         </w:tc>
       </w:tr>
@@ -1274,10 +1236,7 @@
         </w:tc>
       </w:tr>
     </w:tbl>
-    <w:p>
-      <w:bookmarkStart w:id="0" w:name="_GoBack"/>
-      <w:bookmarkEnd w:id="0"/>
-    </w:p>
+    <w:p/>
     <w:sectPr>
       <w:pgSz w:w="11906" w:h="16838"/>
       <w:pgMar w:top="1440" w:right="1440" w:bottom="1440" w:left="1440" w:header="708" w:footer="708" w:gutter="0"/>
@@ -2302,18 +2261,18 @@
 </file>
 
 <file path=customXml/item2.xml><?xml version="1.0" encoding="utf-8"?>
-<p:properties xmlns:p="http://schemas.microsoft.com/office/2006/metadata/properties" xmlns:xsi="http://www.w3.org/2001/XMLSchema-instance" xmlns:pc="http://schemas.microsoft.com/office/infopath/2007/PartnerControls">
-  <documentManagement/>
-</p:properties>
-</file>
-
-<file path=customXml/item3.xml><?xml version="1.0" encoding="utf-8"?>
 <?mso-contentType ?>
 <FormTemplates xmlns="http://schemas.microsoft.com/sharepoint/v3/contenttype/forms">
   <Display>DocumentLibraryForm</Display>
   <Edit>DocumentLibraryForm</Edit>
   <New>DocumentLibraryForm</New>
 </FormTemplates>
+</file>
+
+<file path=customXml/item3.xml><?xml version="1.0" encoding="utf-8"?>
+<p:properties xmlns:p="http://schemas.microsoft.com/office/2006/metadata/properties" xmlns:xsi="http://www.w3.org/2001/XMLSchema-instance" xmlns:pc="http://schemas.microsoft.com/office/infopath/2007/PartnerControls">
+  <documentManagement/>
+</p:properties>
 </file>
 
 <file path=customXml/itemProps1.xml><?xml version="1.0" encoding="utf-8"?>
@@ -2336,18 +2295,18 @@
 </file>
 
 <file path=customXml/itemProps2.xml><?xml version="1.0" encoding="utf-8"?>
+<ds:datastoreItem xmlns:ds="http://schemas.openxmlformats.org/officeDocument/2006/customXml" ds:itemID="{0F776FAF-2267-4755-9DEE-35C145A01599}">
+  <ds:schemaRefs>
+    <ds:schemaRef ds:uri="http://schemas.microsoft.com/sharepoint/v3/contenttype/forms"/>
+  </ds:schemaRefs>
+</ds:datastoreItem>
+</file>
+
+<file path=customXml/itemProps3.xml><?xml version="1.0" encoding="utf-8"?>
 <ds:datastoreItem xmlns:ds="http://schemas.openxmlformats.org/officeDocument/2006/customXml" ds:itemID="{230F8A7B-FEB9-45FA-A460-C0DF54918C13}">
   <ds:schemaRefs>
     <ds:schemaRef ds:uri="http://schemas.microsoft.com/office/2006/metadata/properties"/>
     <ds:schemaRef ds:uri="http://schemas.microsoft.com/office/infopath/2007/PartnerControls"/>
   </ds:schemaRefs>
 </ds:datastoreItem>
-</file>
-
-<file path=customXml/itemProps3.xml><?xml version="1.0" encoding="utf-8"?>
-<ds:datastoreItem xmlns:ds="http://schemas.openxmlformats.org/officeDocument/2006/customXml" ds:itemID="{0F776FAF-2267-4755-9DEE-35C145A01599}">
-  <ds:schemaRefs>
-    <ds:schemaRef ds:uri="http://schemas.microsoft.com/sharepoint/v3/contenttype/forms"/>
-  </ds:schemaRefs>
-</ds:datastoreItem>
 </file>